--- a/Semester-3/Инфотех/По лекциям/2. Виды ПО. Mind карты.docx
+++ b/Semester-3/Инфотех/По лекциям/2. Виды ПО. Mind карты.docx
@@ -1,6 +1,6 @@
 
 <file path=word/document.xml><?xml version="1.0" encoding="utf-8"?>
-<w:document xmlns:wpc="http://schemas.microsoft.com/office/word/2010/wordprocessingCanvas" xmlns:cx="http://schemas.microsoft.com/office/drawing/2014/chartex" xmlns:cx1="http://schemas.microsoft.com/office/drawing/2015/9/8/chartex" xmlns:mc="http://schemas.openxmlformats.org/markup-compatibility/2006" xmlns:o="urn:schemas-microsoft-com:office:office" xmlns:r="http://schemas.openxmlformats.org/officeDocument/2006/relationships" xmlns:m="http://schemas.openxmlformats.org/officeDocument/2006/math" xmlns:v="urn:schemas-microsoft-com:vml" xmlns:wp14="http://schemas.microsoft.com/office/word/2010/wordprocessingDrawing" xmlns:wp="http://schemas.openxmlformats.org/drawingml/2006/wordprocessingDrawing" xmlns:w10="urn:schemas-microsoft-com:office:word" xmlns:w="http://schemas.openxmlformats.org/wordprocessingml/2006/main" xmlns:w14="http://schemas.microsoft.com/office/word/2010/wordml" xmlns:w15="http://schemas.microsoft.com/office/word/2012/wordml" xmlns:w16se="http://schemas.microsoft.com/office/word/2015/wordml/symex" xmlns:wpg="http://schemas.microsoft.com/office/word/2010/wordprocessingGroup" xmlns:wpi="http://schemas.microsoft.com/office/word/2010/wordprocessingInk" xmlns:wne="http://schemas.microsoft.com/office/word/2006/wordml" xmlns:wps="http://schemas.microsoft.com/office/word/2010/wordprocessingShape" mc:Ignorable="w14 w15 w16se wp14">
+<w:document xmlns:wpc="http://schemas.microsoft.com/office/word/2010/wordprocessingCanvas" xmlns:cx="http://schemas.microsoft.com/office/drawing/2014/chartex" xmlns:cx1="http://schemas.microsoft.com/office/drawing/2015/9/8/chartex" xmlns:cx2="http://schemas.microsoft.com/office/drawing/2015/10/21/chartex" xmlns:cx3="http://schemas.microsoft.com/office/drawing/2016/5/9/chartex" xmlns:cx4="http://schemas.microsoft.com/office/drawing/2016/5/10/chartex" xmlns:cx5="http://schemas.microsoft.com/office/drawing/2016/5/11/chartex" xmlns:cx6="http://schemas.microsoft.com/office/drawing/2016/5/12/chartex" xmlns:cx7="http://schemas.microsoft.com/office/drawing/2016/5/13/chartex" xmlns:cx8="http://schemas.microsoft.com/office/drawing/2016/5/14/chartex" xmlns:mc="http://schemas.openxmlformats.org/markup-compatibility/2006" xmlns:aink="http://schemas.microsoft.com/office/drawing/2016/ink" xmlns:am3d="http://schemas.microsoft.com/office/drawing/2017/model3d" xmlns:o="urn:schemas-microsoft-com:office:office" xmlns:oel="http://schemas.microsoft.com/office/2019/extlst" xmlns:r="http://schemas.openxmlformats.org/officeDocument/2006/relationships" xmlns:m="http://schemas.openxmlformats.org/officeDocument/2006/math" xmlns:v="urn:schemas-microsoft-com:vml" xmlns:wp14="http://schemas.microsoft.com/office/word/2010/wordprocessingDrawing" xmlns:wp="http://schemas.openxmlformats.org/drawingml/2006/wordprocessingDrawing" xmlns:w10="urn:schemas-microsoft-com:office:word" xmlns:w="http://schemas.openxmlformats.org/wordprocessingml/2006/main" xmlns:w14="http://schemas.microsoft.com/office/word/2010/wordml" xmlns:w15="http://schemas.microsoft.com/office/word/2012/wordml" xmlns:w16cex="http://schemas.microsoft.com/office/word/2018/wordml/cex" xmlns:w16cid="http://schemas.microsoft.com/office/word/2016/wordml/cid" xmlns:w16="http://schemas.microsoft.com/office/word/2018/wordml" xmlns:w16du="http://schemas.microsoft.com/office/word/2023/wordml/word16du" xmlns:w16sdtdh="http://schemas.microsoft.com/office/word/2020/wordml/sdtdatahash" xmlns:w16se="http://schemas.microsoft.com/office/word/2015/wordml/symex" xmlns:wpg="http://schemas.microsoft.com/office/word/2010/wordprocessingGroup" xmlns:wpi="http://schemas.microsoft.com/office/word/2010/wordprocessingInk" xmlns:wne="http://schemas.microsoft.com/office/word/2006/wordml" xmlns:wps="http://schemas.microsoft.com/office/word/2010/wordprocessingShape" mc:Ignorable="w14 w15 w16se w16cid w16 w16cex w16sdtdh w16du wp14">
   <w:body>
     <w:p>
       <w:pPr>
@@ -12,6 +12,7 @@
           <w:szCs w:val="28"/>
         </w:rPr>
       </w:pPr>
+      <w:bookmarkStart w:id="0" w:name="OLE_LINK1"/>
       <w:r>
         <w:rPr>
           <w:rFonts w:ascii="Times New Roman" w:hAnsi="Times New Roman" w:cs="Times New Roman"/>
@@ -19,30 +20,71 @@
           <w:sz w:val="28"/>
           <w:szCs w:val="28"/>
         </w:rPr>
-        <w:t xml:space="preserve">Виды ПО. </w:t>
-      </w:r>
-      <w:proofErr w:type="spellStart"/>
-      <w:r>
-        <w:rPr>
-          <w:rFonts w:ascii="Times New Roman" w:hAnsi="Times New Roman" w:cs="Times New Roman"/>
-          <w:b/>
-          <w:sz w:val="28"/>
-          <w:szCs w:val="28"/>
-        </w:rPr>
-        <w:t>Mind</w:t>
-      </w:r>
-      <w:proofErr w:type="spellEnd"/>
-      <w:r>
-        <w:rPr>
-          <w:rFonts w:ascii="Times New Roman" w:hAnsi="Times New Roman" w:cs="Times New Roman"/>
-          <w:b/>
-          <w:sz w:val="28"/>
-          <w:szCs w:val="28"/>
-        </w:rPr>
-        <w:t xml:space="preserve"> карты</w:t>
-      </w:r>
-      <w:bookmarkStart w:id="0" w:name="_GoBack"/>
-      <w:bookmarkEnd w:id="0"/>
+        <w:t>Виды ПО. Mind карты</w:t>
+      </w:r>
+    </w:p>
+    <w:bookmarkEnd w:id="0"/>
+    <w:p>
+      <w:pPr>
+        <w:ind w:firstLine="708"/>
+        <w:rPr>
+          <w:rFonts w:ascii="Times New Roman" w:hAnsi="Times New Roman" w:cs="Times New Roman"/>
+          <w:sz w:val="28"/>
+          <w:szCs w:val="28"/>
+        </w:rPr>
+      </w:pPr>
+      <w:r>
+        <w:rPr>
+          <w:rFonts w:ascii="Times New Roman" w:hAnsi="Times New Roman" w:cs="Times New Roman"/>
+          <w:sz w:val="28"/>
+          <w:szCs w:val="28"/>
+        </w:rPr>
+        <w:t xml:space="preserve">Программное обеспечение (ПО) играет существенную роль в нашей жизни, позволяя решать разнообразные задачи и повышать эффективность профессиональной деятельности. Одним из интересных и полезных видов прикладного ПО являются программы для создания </w:t>
+      </w:r>
+      <w:proofErr w:type="spellStart"/>
+      <w:r>
+        <w:rPr>
+          <w:rFonts w:ascii="Times New Roman" w:hAnsi="Times New Roman" w:cs="Times New Roman"/>
+          <w:sz w:val="28"/>
+          <w:szCs w:val="28"/>
+        </w:rPr>
+        <w:t>mind</w:t>
+      </w:r>
+      <w:proofErr w:type="spellEnd"/>
+      <w:r>
+        <w:rPr>
+          <w:rFonts w:ascii="Times New Roman" w:hAnsi="Times New Roman" w:cs="Times New Roman"/>
+          <w:sz w:val="28"/>
+          <w:szCs w:val="28"/>
+        </w:rPr>
+        <w:t xml:space="preserve"> карт, или карт памяти. В этом докладе мы рассмотрим различные виды программного обеспечения и особенности п</w:t>
+      </w:r>
+      <w:r>
+        <w:rPr>
+          <w:rFonts w:ascii="Times New Roman" w:hAnsi="Times New Roman" w:cs="Times New Roman"/>
+          <w:sz w:val="28"/>
+          <w:szCs w:val="28"/>
+        </w:rPr>
+        <w:t xml:space="preserve">рограмм для создания </w:t>
+      </w:r>
+      <w:proofErr w:type="spellStart"/>
+      <w:r>
+        <w:rPr>
+          <w:rFonts w:ascii="Times New Roman" w:hAnsi="Times New Roman" w:cs="Times New Roman"/>
+          <w:sz w:val="28"/>
+          <w:szCs w:val="28"/>
+        </w:rPr>
+        <w:t>mind</w:t>
+      </w:r>
+      <w:proofErr w:type="spellEnd"/>
+      <w:r>
+        <w:rPr>
+          <w:rFonts w:ascii="Times New Roman" w:hAnsi="Times New Roman" w:cs="Times New Roman"/>
+          <w:sz w:val="28"/>
+          <w:szCs w:val="28"/>
+        </w:rPr>
+        <w:t xml:space="preserve"> карт.</w:t>
+      </w:r>
     </w:p>
     <w:p>
       <w:pPr>
@@ -59,51 +101,33 @@
           <w:sz w:val="28"/>
           <w:szCs w:val="28"/>
         </w:rPr>
-        <w:t xml:space="preserve">Программное обеспечение (ПО) играет существенную роль в нашей жизни, позволяя решать разнообразные задачи и повышать эффективность профессиональной деятельности. Одним из интересных и полезных видов прикладного ПО являются программы для создания </w:t>
-      </w:r>
-      <w:proofErr w:type="spellStart"/>
-      <w:r>
-        <w:rPr>
-          <w:rFonts w:ascii="Times New Roman" w:hAnsi="Times New Roman" w:cs="Times New Roman"/>
-          <w:sz w:val="28"/>
-          <w:szCs w:val="28"/>
-        </w:rPr>
-        <w:t>mind</w:t>
-      </w:r>
-      <w:proofErr w:type="spellEnd"/>
-      <w:r>
-        <w:rPr>
-          <w:rFonts w:ascii="Times New Roman" w:hAnsi="Times New Roman" w:cs="Times New Roman"/>
-          <w:sz w:val="28"/>
-          <w:szCs w:val="28"/>
-        </w:rPr>
-        <w:t xml:space="preserve"> карт, или карт памяти. В этом докладе мы рассмотрим различные виды программного обеспечения и особенности п</w:t>
-      </w:r>
-      <w:r>
-        <w:rPr>
-          <w:rFonts w:ascii="Times New Roman" w:hAnsi="Times New Roman" w:cs="Times New Roman"/>
-          <w:sz w:val="28"/>
-          <w:szCs w:val="28"/>
-        </w:rPr>
-        <w:t xml:space="preserve">рограмм для создания </w:t>
-      </w:r>
-      <w:proofErr w:type="spellStart"/>
-      <w:r>
-        <w:rPr>
-          <w:rFonts w:ascii="Times New Roman" w:hAnsi="Times New Roman" w:cs="Times New Roman"/>
-          <w:sz w:val="28"/>
-          <w:szCs w:val="28"/>
-        </w:rPr>
-        <w:t>mind</w:t>
-      </w:r>
-      <w:proofErr w:type="spellEnd"/>
-      <w:r>
-        <w:rPr>
-          <w:rFonts w:ascii="Times New Roman" w:hAnsi="Times New Roman" w:cs="Times New Roman"/>
-          <w:sz w:val="28"/>
-          <w:szCs w:val="28"/>
-        </w:rPr>
-        <w:t xml:space="preserve"> карт.</w:t>
+        <w:t xml:space="preserve">Начнем с классификации программного обеспечения. Системное ПО включает операционные системы, такие как Windows или </w:t>
+      </w:r>
+      <w:proofErr w:type="spellStart"/>
+      <w:r>
+        <w:rPr>
+          <w:rFonts w:ascii="Times New Roman" w:hAnsi="Times New Roman" w:cs="Times New Roman"/>
+          <w:sz w:val="28"/>
+          <w:szCs w:val="28"/>
+        </w:rPr>
+        <w:t>macOS</w:t>
+      </w:r>
+      <w:proofErr w:type="spellEnd"/>
+      <w:r>
+        <w:rPr>
+          <w:rFonts w:ascii="Times New Roman" w:hAnsi="Times New Roman" w:cs="Times New Roman"/>
+          <w:sz w:val="28"/>
+          <w:szCs w:val="28"/>
+        </w:rPr>
+        <w:t>, которые обеспечивают базовую функциональность компьютера и координируют работу его компонентов. Прикладное ПО, в свою очередь, предназначено для выполнения конкретных пользовательских задач и может быть представлено как текстовыми редакторами, например, Microsoft Word, так и специализированными программами, та</w:t>
+      </w:r>
+      <w:r>
+        <w:rPr>
+          <w:rFonts w:ascii="Times New Roman" w:hAnsi="Times New Roman" w:cs="Times New Roman"/>
+          <w:sz w:val="28"/>
+          <w:szCs w:val="28"/>
+        </w:rPr>
+        <w:t>кими как графические редакторы.</w:t>
       </w:r>
     </w:p>
     <w:p>
@@ -121,87 +145,33 @@
           <w:sz w:val="28"/>
           <w:szCs w:val="28"/>
         </w:rPr>
-        <w:t xml:space="preserve">Начнем с классификации программного обеспечения. Системное ПО включает операционные системы, такие как </w:t>
-      </w:r>
-      <w:proofErr w:type="spellStart"/>
-      <w:r>
-        <w:rPr>
-          <w:rFonts w:ascii="Times New Roman" w:hAnsi="Times New Roman" w:cs="Times New Roman"/>
-          <w:sz w:val="28"/>
-          <w:szCs w:val="28"/>
-        </w:rPr>
-        <w:t>Windows</w:t>
-      </w:r>
-      <w:proofErr w:type="spellEnd"/>
-      <w:r>
-        <w:rPr>
-          <w:rFonts w:ascii="Times New Roman" w:hAnsi="Times New Roman" w:cs="Times New Roman"/>
-          <w:sz w:val="28"/>
-          <w:szCs w:val="28"/>
-        </w:rPr>
-        <w:t xml:space="preserve"> или </w:t>
-      </w:r>
-      <w:proofErr w:type="spellStart"/>
-      <w:r>
-        <w:rPr>
-          <w:rFonts w:ascii="Times New Roman" w:hAnsi="Times New Roman" w:cs="Times New Roman"/>
-          <w:sz w:val="28"/>
-          <w:szCs w:val="28"/>
-        </w:rPr>
-        <w:t>macOS</w:t>
-      </w:r>
-      <w:proofErr w:type="spellEnd"/>
-      <w:r>
-        <w:rPr>
-          <w:rFonts w:ascii="Times New Roman" w:hAnsi="Times New Roman" w:cs="Times New Roman"/>
-          <w:sz w:val="28"/>
-          <w:szCs w:val="28"/>
-        </w:rPr>
-        <w:t xml:space="preserve">, которые обеспечивают базовую функциональность компьютера и координируют работу его компонентов. Прикладное ПО, в свою очередь, предназначено для выполнения конкретных пользовательских задач и может быть представлено как текстовыми редакторами, например, </w:t>
-      </w:r>
-      <w:proofErr w:type="spellStart"/>
-      <w:r>
-        <w:rPr>
-          <w:rFonts w:ascii="Times New Roman" w:hAnsi="Times New Roman" w:cs="Times New Roman"/>
-          <w:sz w:val="28"/>
-          <w:szCs w:val="28"/>
-        </w:rPr>
-        <w:t>Microsoft</w:t>
-      </w:r>
-      <w:proofErr w:type="spellEnd"/>
-      <w:r>
-        <w:rPr>
-          <w:rFonts w:ascii="Times New Roman" w:hAnsi="Times New Roman" w:cs="Times New Roman"/>
-          <w:sz w:val="28"/>
-          <w:szCs w:val="28"/>
-        </w:rPr>
-        <w:t xml:space="preserve"> </w:t>
-      </w:r>
-      <w:proofErr w:type="spellStart"/>
-      <w:r>
-        <w:rPr>
-          <w:rFonts w:ascii="Times New Roman" w:hAnsi="Times New Roman" w:cs="Times New Roman"/>
-          <w:sz w:val="28"/>
-          <w:szCs w:val="28"/>
-        </w:rPr>
-        <w:t>Word</w:t>
-      </w:r>
-      <w:proofErr w:type="spellEnd"/>
-      <w:r>
-        <w:rPr>
-          <w:rFonts w:ascii="Times New Roman" w:hAnsi="Times New Roman" w:cs="Times New Roman"/>
-          <w:sz w:val="28"/>
-          <w:szCs w:val="28"/>
-        </w:rPr>
-        <w:t>, так и специализированными программами, та</w:t>
-      </w:r>
-      <w:r>
-        <w:rPr>
-          <w:rFonts w:ascii="Times New Roman" w:hAnsi="Times New Roman" w:cs="Times New Roman"/>
-          <w:sz w:val="28"/>
-          <w:szCs w:val="28"/>
-        </w:rPr>
-        <w:t>кими как графические редакторы.</w:t>
+        <w:t xml:space="preserve">В последние годы возросла популярность облачного ПО, которое позволяет получать доступ к приложениям и данным через интернет. Это дает возможность пользователям работать с документами и файлами, не беспокоясь об их физическом хранении на устройствах. Программное обеспечение для создания </w:t>
+      </w:r>
+      <w:proofErr w:type="spellStart"/>
+      <w:r>
+        <w:rPr>
+          <w:rFonts w:ascii="Times New Roman" w:hAnsi="Times New Roman" w:cs="Times New Roman"/>
+          <w:sz w:val="28"/>
+          <w:szCs w:val="28"/>
+        </w:rPr>
+        <w:t>mind</w:t>
+      </w:r>
+      <w:proofErr w:type="spellEnd"/>
+      <w:r>
+        <w:rPr>
+          <w:rFonts w:ascii="Times New Roman" w:hAnsi="Times New Roman" w:cs="Times New Roman"/>
+          <w:sz w:val="28"/>
+          <w:szCs w:val="28"/>
+        </w:rPr>
+        <w:t xml:space="preserve"> карт относится к прикладному ПО и может быть</w:t>
+      </w:r>
+      <w:r>
+        <w:rPr>
+          <w:rFonts w:ascii="Times New Roman" w:hAnsi="Times New Roman" w:cs="Times New Roman"/>
+          <w:sz w:val="28"/>
+          <w:szCs w:val="28"/>
+        </w:rPr>
+        <w:t xml:space="preserve"> как локальным, так и облачным.</w:t>
       </w:r>
     </w:p>
     <w:p>
@@ -219,43 +189,15 @@
           <w:sz w:val="28"/>
           <w:szCs w:val="28"/>
         </w:rPr>
-        <w:t xml:space="preserve">В последние годы возросла популярность облачного ПО, которое позволяет получать доступ к приложениям и данным через интернет. Это дает возможность пользователям работать с документами и файлами, не беспокоясь об их физическом хранении на устройствах. Программное обеспечение для создания </w:t>
-      </w:r>
-      <w:proofErr w:type="spellStart"/>
-      <w:r>
-        <w:rPr>
-          <w:rFonts w:ascii="Times New Roman" w:hAnsi="Times New Roman" w:cs="Times New Roman"/>
-          <w:sz w:val="28"/>
-          <w:szCs w:val="28"/>
-        </w:rPr>
-        <w:t>mind</w:t>
-      </w:r>
-      <w:proofErr w:type="spellEnd"/>
-      <w:r>
-        <w:rPr>
-          <w:rFonts w:ascii="Times New Roman" w:hAnsi="Times New Roman" w:cs="Times New Roman"/>
-          <w:sz w:val="28"/>
-          <w:szCs w:val="28"/>
-        </w:rPr>
-        <w:t xml:space="preserve"> карт относится к прикладному ПО и </w:t>
-      </w:r>
-      <w:proofErr w:type="gramStart"/>
-      <w:r>
-        <w:rPr>
-          <w:rFonts w:ascii="Times New Roman" w:hAnsi="Times New Roman" w:cs="Times New Roman"/>
-          <w:sz w:val="28"/>
-          <w:szCs w:val="28"/>
-        </w:rPr>
-        <w:t>может быть</w:t>
-      </w:r>
-      <w:proofErr w:type="gramEnd"/>
-      <w:r>
-        <w:rPr>
-          <w:rFonts w:ascii="Times New Roman" w:hAnsi="Times New Roman" w:cs="Times New Roman"/>
-          <w:sz w:val="28"/>
-          <w:szCs w:val="28"/>
-        </w:rPr>
-        <w:t xml:space="preserve"> как локальным, так и облачным.</w:t>
+        <w:t>Mind карты представляют собой графические схемы, которые помогают визуализировать, структурировать и запоминать информацию. Они широко используются в бизнесе, образовании и личной организации для планирования, мозговых штурмов, обучения и анализа данных. Суть метода состоит в создании диаграммы, где центральная идея находится в центре, а связанные темы расходятся в виде ветвей. Это позволяет ясно представлять сложную информацию и улучшать п</w:t>
+      </w:r>
+      <w:r>
+        <w:rPr>
+          <w:rFonts w:ascii="Times New Roman" w:hAnsi="Times New Roman" w:cs="Times New Roman"/>
+          <w:sz w:val="28"/>
+          <w:szCs w:val="28"/>
+        </w:rPr>
+        <w:t>онимание взаимосвязей.</w:t>
       </w:r>
     </w:p>
     <w:p>
@@ -267,31 +209,47 @@
           <w:szCs w:val="28"/>
         </w:rPr>
       </w:pPr>
-      <w:proofErr w:type="spellStart"/>
-      <w:r>
-        <w:rPr>
-          <w:rFonts w:ascii="Times New Roman" w:hAnsi="Times New Roman" w:cs="Times New Roman"/>
-          <w:sz w:val="28"/>
-          <w:szCs w:val="28"/>
-        </w:rPr>
-        <w:t>Mind</w:t>
-      </w:r>
-      <w:proofErr w:type="spellEnd"/>
-      <w:r>
-        <w:rPr>
-          <w:rFonts w:ascii="Times New Roman" w:hAnsi="Times New Roman" w:cs="Times New Roman"/>
-          <w:sz w:val="28"/>
-          <w:szCs w:val="28"/>
-        </w:rPr>
-        <w:t xml:space="preserve"> карты представляют собой графические схемы, которые помогают визуализировать, структурировать и запоминать информацию. Они широко используются в бизнесе, образовании и личной организации для планирования, мозговых штурмов, обучения и анализа данных. Суть метода состоит в создании диаграммы, где центральная идея находится в центре, а связанные темы расходятся в виде ветвей. Это позволяет ясно представлять сложную информацию и улучшать п</w:t>
-      </w:r>
-      <w:r>
-        <w:rPr>
-          <w:rFonts w:ascii="Times New Roman" w:hAnsi="Times New Roman" w:cs="Times New Roman"/>
-          <w:sz w:val="28"/>
-          <w:szCs w:val="28"/>
-        </w:rPr>
-        <w:t>онимание взаимосвязей.</w:t>
+      <w:r>
+        <w:rPr>
+          <w:rFonts w:ascii="Times New Roman" w:hAnsi="Times New Roman" w:cs="Times New Roman"/>
+          <w:sz w:val="28"/>
+          <w:szCs w:val="28"/>
+        </w:rPr>
+        <w:drawing>
+          <wp:inline distT="0" distB="0" distL="0" distR="0" wp14:anchorId="7E052686" wp14:editId="7A6CE98B">
+            <wp:extent cx="3758339" cy="1848034"/>
+            <wp:effectExtent l="0" t="0" r="1270" b="0"/>
+            <wp:docPr id="768728846" name="Рисунок 1"/>
+            <wp:cNvGraphicFramePr>
+              <a:graphicFrameLocks xmlns:a="http://schemas.openxmlformats.org/drawingml/2006/main" noChangeAspect="1"/>
+            </wp:cNvGraphicFramePr>
+            <a:graphic xmlns:a="http://schemas.openxmlformats.org/drawingml/2006/main">
+              <a:graphicData uri="http://schemas.openxmlformats.org/drawingml/2006/picture">
+                <pic:pic xmlns:pic="http://schemas.openxmlformats.org/drawingml/2006/picture">
+                  <pic:nvPicPr>
+                    <pic:cNvPr id="768728846" name=""/>
+                    <pic:cNvPicPr/>
+                  </pic:nvPicPr>
+                  <pic:blipFill>
+                    <a:blip r:embed="rId4"/>
+                    <a:stretch>
+                      <a:fillRect/>
+                    </a:stretch>
+                  </pic:blipFill>
+                  <pic:spPr>
+                    <a:xfrm>
+                      <a:off x="0" y="0"/>
+                      <a:ext cx="3769026" cy="1853289"/>
+                    </a:xfrm>
+                    <a:prstGeom prst="rect">
+                      <a:avLst/>
+                    </a:prstGeom>
+                  </pic:spPr>
+                </pic:pic>
+              </a:graphicData>
+            </a:graphic>
+          </wp:inline>
+        </w:drawing>
       </w:r>
     </w:p>
     <w:p>
@@ -370,8 +328,10 @@
           <w:sz w:val="28"/>
           <w:szCs w:val="28"/>
         </w:rPr>
+        <w:lastRenderedPageBreak/>
         <w:t xml:space="preserve">1. </w:t>
       </w:r>
+      <w:bookmarkStart w:id="1" w:name="OLE_LINK2"/>
       <w:proofErr w:type="spellStart"/>
       <w:r>
         <w:rPr>
@@ -388,7 +348,16 @@
           <w:sz w:val="28"/>
           <w:szCs w:val="28"/>
         </w:rPr>
-        <w:t xml:space="preserve"> — это мощный инструмент, предлагающий широкий набор функций для создания и управления </w:t>
+        <w:t xml:space="preserve"> </w:t>
+      </w:r>
+      <w:bookmarkEnd w:id="1"/>
+      <w:r>
+        <w:rPr>
+          <w:rFonts w:ascii="Times New Roman" w:hAnsi="Times New Roman" w:cs="Times New Roman"/>
+          <w:sz w:val="28"/>
+          <w:szCs w:val="28"/>
+        </w:rPr>
+        <w:t xml:space="preserve">— это мощный инструмент, предлагающий широкий набор функций для создания и управления </w:t>
       </w:r>
       <w:proofErr w:type="spellStart"/>
       <w:r>
@@ -546,7 +515,6 @@
           <w:sz w:val="28"/>
           <w:szCs w:val="28"/>
         </w:rPr>
-        <w:lastRenderedPageBreak/>
         <w:t xml:space="preserve">3. </w:t>
       </w:r>
       <w:proofErr w:type="spellStart"/>
@@ -852,7 +820,7 @@
 </file>
 
 <file path=word/styles.xml><?xml version="1.0" encoding="utf-8"?>
-<w:styles xmlns:mc="http://schemas.openxmlformats.org/markup-compatibility/2006" xmlns:r="http://schemas.openxmlformats.org/officeDocument/2006/relationships" xmlns:w="http://schemas.openxmlformats.org/wordprocessingml/2006/main" xmlns:w14="http://schemas.microsoft.com/office/word/2010/wordml" xmlns:w15="http://schemas.microsoft.com/office/word/2012/wordml" xmlns:w16se="http://schemas.microsoft.com/office/word/2015/wordml/symex" mc:Ignorable="w14 w15 w16se">
+<w:styles xmlns:mc="http://schemas.openxmlformats.org/markup-compatibility/2006" xmlns:r="http://schemas.openxmlformats.org/officeDocument/2006/relationships" xmlns:w="http://schemas.openxmlformats.org/wordprocessingml/2006/main" xmlns:w14="http://schemas.microsoft.com/office/word/2010/wordml" xmlns:w15="http://schemas.microsoft.com/office/word/2012/wordml" xmlns:w16cex="http://schemas.microsoft.com/office/word/2018/wordml/cex" xmlns:w16cid="http://schemas.microsoft.com/office/word/2016/wordml/cid" xmlns:w16="http://schemas.microsoft.com/office/word/2018/wordml" xmlns:w16du="http://schemas.microsoft.com/office/word/2023/wordml/word16du" xmlns:w16sdtdh="http://schemas.microsoft.com/office/word/2020/wordml/sdtdatahash" xmlns:w16se="http://schemas.microsoft.com/office/word/2015/wordml/symex" mc:Ignorable="w14 w15 w16se w16cid w16 w16cex w16sdtdh w16du">
   <w:docDefaults>
     <w:rPrDefault>
       <w:rPr>
@@ -868,7 +836,7 @@
       </w:pPr>
     </w:pPrDefault>
   </w:docDefaults>
-  <w:latentStyles w:defLockedState="0" w:defUIPriority="99" w:defSemiHidden="0" w:defUnhideWhenUsed="0" w:defQFormat="0" w:count="371">
+  <w:latentStyles w:defLockedState="0" w:defUIPriority="99" w:defSemiHidden="0" w:defUnhideWhenUsed="0" w:defQFormat="0" w:count="376">
     <w:lsdException w:name="Normal" w:uiPriority="0" w:qFormat="1"/>
     <w:lsdException w:name="heading 1" w:uiPriority="9" w:qFormat="1"/>
     <w:lsdException w:name="heading 2" w:semiHidden="1" w:uiPriority="9" w:unhideWhenUsed="1" w:qFormat="1"/>
@@ -1240,6 +1208,11 @@
     <w:lsdException w:name="List Table 5 Dark Accent 6" w:uiPriority="50"/>
     <w:lsdException w:name="List Table 6 Colorful Accent 6" w:uiPriority="51"/>
     <w:lsdException w:name="List Table 7 Colorful Accent 6" w:uiPriority="52"/>
+    <w:lsdException w:name="Mention" w:semiHidden="1" w:unhideWhenUsed="1"/>
+    <w:lsdException w:name="Smart Hyperlink" w:semiHidden="1" w:unhideWhenUsed="1"/>
+    <w:lsdException w:name="Hashtag" w:semiHidden="1" w:unhideWhenUsed="1"/>
+    <w:lsdException w:name="Unresolved Mention" w:semiHidden="1" w:unhideWhenUsed="1"/>
+    <w:lsdException w:name="Smart Link" w:semiHidden="1" w:unhideWhenUsed="1"/>
   </w:latentStyles>
   <w:style w:type="paragraph" w:default="1" w:styleId="a">
     <w:name w:val="Normal"/>
